--- a/edu/expectations.docx
+++ b/edu/expectations.docx
@@ -20,7 +20,7 @@
           <w:tab w:val="left" w:pos="6160" w:leader="none"/>
           <w:tab w:val="left" w:pos="6720" w:leader="none"/>
         </w:tabs>
-        <w:jc w:val="center"/>
+        <w:jc w:val="left"/>
         <w:rPr>
           <w:rFonts w:ascii="Arial" w:hAnsi="Arial" w:cs="Arial"/>
           <w:b/>
@@ -378,14 +378,14 @@
           <w:rFonts w:ascii="Arial" w:hAnsi="Arial" w:cs="Arial"/>
         </w:rPr>
       </w:pPr>
+      <w:r>
+        <w:rPr>
+          <w:rFonts w:cs="Arial" w:ascii="Arial" w:hAnsi="Arial"/>
+        </w:rPr>
+      </w:r>
       <w:bookmarkStart w:id="0" w:name="_GoBack"/>
       <w:bookmarkStart w:id="1" w:name="_GoBack"/>
       <w:bookmarkEnd w:id="1"/>
-      <w:r>
-        <w:rPr>
-          <w:rFonts w:cs="Arial" w:ascii="Arial" w:hAnsi="Arial"/>
-        </w:rPr>
-      </w:r>
     </w:p>
     <w:p>
       <w:pPr>
@@ -1117,21 +1117,7 @@
           <w:rFonts w:cs="Arial" w:ascii="Arial" w:hAnsi="Arial"/>
           <w:sz w:val="22"/>
         </w:rPr>
-        <w:t xml:space="preserve"> - read the papers I suggest, run a literature search and read papers suggested by this search. Spend some time each week updating your literature and just browsing. Subscribe to relevant eTOCs </w:t>
-      </w:r>
-      <w:r>
-        <w:rPr>
-          <w:rFonts w:cs="Arial" w:ascii="Arial" w:hAnsi="Arial"/>
-          <w:sz w:val="22"/>
-        </w:rPr>
-        <w:t>(RSS/readers, such as Feedly, may outperform email alerts)</w:t>
-      </w:r>
-      <w:r>
-        <w:rPr>
-          <w:rFonts w:cs="Arial" w:ascii="Arial" w:hAnsi="Arial"/>
-          <w:sz w:val="22"/>
-        </w:rPr>
-        <w:t>.</w:t>
+        <w:t xml:space="preserve"> - read the papers I suggest, run a literature search and read papers suggested by this search. Spend some time each week updating your literature and just browsing. Subscribe to relevant eTOCs (RSS/readers, such as Feedly, may outperform email alerts).</w:t>
       </w:r>
     </w:p>
     <w:p>
@@ -1836,23 +1822,7 @@
           <w:b/>
           <w:sz w:val="22"/>
         </w:rPr>
-        <w:t xml:space="preserve">keep </w:t>
-      </w:r>
-      <w:r>
-        <w:rPr>
-          <w:rFonts w:cs="Arial" w:ascii="Arial" w:hAnsi="Arial"/>
-          <w:b/>
-          <w:sz w:val="22"/>
-        </w:rPr>
-        <w:t xml:space="preserve">the relevant documentation </w:t>
-      </w:r>
-      <w:r>
-        <w:rPr>
-          <w:rFonts w:cs="Arial" w:ascii="Arial" w:hAnsi="Arial"/>
-          <w:b/>
-          <w:sz w:val="22"/>
-        </w:rPr>
-        <w:t>up-to-date</w:t>
+        <w:t>keep the relevant documentation up-to-date</w:t>
       </w:r>
       <w:r>
         <w:rPr>
@@ -2250,13 +2220,17 @@
         <w:rPr>
           <w:rFonts w:ascii="Arial" w:hAnsi="Arial" w:cs="Arial"/>
           <w:color w:val="000000"/>
-          <w:position w:val="2"/>
-          <w:sz w:val="22"/>
-          <w:szCs w:val="22"/>
-        </w:rPr>
-      </w:pPr>
-      <w:r>
-        <w:rPr/>
+          <w:sz w:val="22"/>
+          <w:szCs w:val="22"/>
+        </w:rPr>
+      </w:pPr>
+      <w:r>
+        <w:rPr>
+          <w:rFonts w:cs="Arial" w:ascii="Arial" w:hAnsi="Arial"/>
+          <w:color w:val="000000"/>
+          <w:sz w:val="22"/>
+          <w:szCs w:val="22"/>
+        </w:rPr>
       </w:r>
     </w:p>
     <w:p>
@@ -2601,90 +2575,82 @@
         </w:rPr>
       </w:pPr>
       <w:r>
+        <w:rPr>
+          <w:rFonts w:cs="Arial" w:ascii="Arial" w:hAnsi="Arial"/>
+          <w:color w:val="FF0000"/>
+          <w:sz w:val="22"/>
+          <w:szCs w:val="22"/>
+        </w:rPr>
+      </w:r>
+    </w:p>
+    <w:p>
+      <w:pPr>
+        <w:pStyle w:val="Normal"/>
+        <w:widowControl w:val="false"/>
+        <w:tabs>
+          <w:tab w:val="left" w:pos="360" w:leader="none"/>
+          <w:tab w:val="left" w:pos="560" w:leader="none"/>
+          <w:tab w:val="left" w:pos="1120" w:leader="none"/>
+          <w:tab w:val="left" w:pos="1680" w:leader="none"/>
+          <w:tab w:val="left" w:pos="2240" w:leader="none"/>
+          <w:tab w:val="left" w:pos="2800" w:leader="none"/>
+          <w:tab w:val="left" w:pos="3360" w:leader="none"/>
+          <w:tab w:val="left" w:pos="3920" w:leader="none"/>
+          <w:tab w:val="left" w:pos="4480" w:leader="none"/>
+          <w:tab w:val="left" w:pos="5040" w:leader="none"/>
+          <w:tab w:val="left" w:pos="5600" w:leader="none"/>
+          <w:tab w:val="left" w:pos="6160" w:leader="none"/>
+          <w:tab w:val="left" w:pos="6720" w:leader="none"/>
+        </w:tabs>
+        <w:jc w:val="both"/>
+        <w:rPr>
+          <w:rFonts w:ascii="Arial" w:hAnsi="Arial" w:cs="Arial"/>
+          <w:color w:val="FF0000"/>
+          <w:sz w:val="22"/>
+          <w:szCs w:val="22"/>
+        </w:rPr>
+      </w:pPr>
+      <w:r>
+        <w:rPr>
+          <w:rFonts w:cs="Arial" w:ascii="Arial" w:hAnsi="Arial"/>
+          <w:color w:val="FF0000"/>
+          <w:sz w:val="22"/>
+          <w:szCs w:val="22"/>
+        </w:rPr>
+      </w:r>
+    </w:p>
+    <w:p>
+      <w:pPr>
+        <w:pStyle w:val="Normal"/>
+        <w:widowControl w:val="false"/>
+        <w:tabs>
+          <w:tab w:val="left" w:pos="360" w:leader="none"/>
+          <w:tab w:val="left" w:pos="560" w:leader="none"/>
+          <w:tab w:val="left" w:pos="1120" w:leader="none"/>
+          <w:tab w:val="left" w:pos="1680" w:leader="none"/>
+          <w:tab w:val="left" w:pos="2240" w:leader="none"/>
+          <w:tab w:val="left" w:pos="2800" w:leader="none"/>
+          <w:tab w:val="left" w:pos="3360" w:leader="none"/>
+          <w:tab w:val="left" w:pos="3920" w:leader="none"/>
+          <w:tab w:val="left" w:pos="4480" w:leader="none"/>
+          <w:tab w:val="left" w:pos="5040" w:leader="none"/>
+          <w:tab w:val="left" w:pos="5600" w:leader="none"/>
+          <w:tab w:val="left" w:pos="6160" w:leader="none"/>
+          <w:tab w:val="left" w:pos="6720" w:leader="none"/>
+        </w:tabs>
+        <w:jc w:val="both"/>
         <w:rPr/>
-      </w:r>
-    </w:p>
-    <w:p>
-      <w:pPr>
-        <w:pStyle w:val="Normal"/>
-        <w:widowControl w:val="false"/>
-        <w:tabs>
-          <w:tab w:val="left" w:pos="360" w:leader="none"/>
-          <w:tab w:val="left" w:pos="560" w:leader="none"/>
-          <w:tab w:val="left" w:pos="1120" w:leader="none"/>
-          <w:tab w:val="left" w:pos="1680" w:leader="none"/>
-          <w:tab w:val="left" w:pos="2240" w:leader="none"/>
-          <w:tab w:val="left" w:pos="2800" w:leader="none"/>
-          <w:tab w:val="left" w:pos="3360" w:leader="none"/>
-          <w:tab w:val="left" w:pos="3920" w:leader="none"/>
-          <w:tab w:val="left" w:pos="4480" w:leader="none"/>
-          <w:tab w:val="left" w:pos="5040" w:leader="none"/>
-          <w:tab w:val="left" w:pos="5600" w:leader="none"/>
-          <w:tab w:val="left" w:pos="6160" w:leader="none"/>
-          <w:tab w:val="left" w:pos="6720" w:leader="none"/>
-        </w:tabs>
-        <w:jc w:val="both"/>
-        <w:rPr>
-          <w:rFonts w:ascii="Arial" w:hAnsi="Arial" w:cs="Arial"/>
-          <w:color w:val="FF0000"/>
-          <w:sz w:val="22"/>
-          <w:szCs w:val="22"/>
-        </w:rPr>
-      </w:pPr>
-      <w:r>
-        <w:rPr/>
-      </w:r>
-    </w:p>
-    <w:p>
-      <w:pPr>
-        <w:pStyle w:val="Normal"/>
-        <w:widowControl w:val="false"/>
-        <w:tabs>
-          <w:tab w:val="left" w:pos="360" w:leader="none"/>
-          <w:tab w:val="left" w:pos="560" w:leader="none"/>
-          <w:tab w:val="left" w:pos="1120" w:leader="none"/>
-          <w:tab w:val="left" w:pos="1680" w:leader="none"/>
-          <w:tab w:val="left" w:pos="2240" w:leader="none"/>
-          <w:tab w:val="left" w:pos="2800" w:leader="none"/>
-          <w:tab w:val="left" w:pos="3360" w:leader="none"/>
-          <w:tab w:val="left" w:pos="3920" w:leader="none"/>
-          <w:tab w:val="left" w:pos="4480" w:leader="none"/>
-          <w:tab w:val="left" w:pos="5040" w:leader="none"/>
-          <w:tab w:val="left" w:pos="5600" w:leader="none"/>
-          <w:tab w:val="left" w:pos="6160" w:leader="none"/>
-          <w:tab w:val="left" w:pos="6720" w:leader="none"/>
-        </w:tabs>
-        <w:jc w:val="both"/>
-        <w:rPr>
-          <w:i/>
+      </w:pPr>
+      <w:r>
+        <w:rPr>
+          <w:rFonts w:cs="Arial" w:ascii="Arial" w:hAnsi="Arial"/>
           <w:i/>
           <w:iCs/>
           <w:color w:val="000000"/>
           <w:sz w:val="20"/>
           <w:szCs w:val="20"/>
         </w:rPr>
-      </w:pPr>
-      <w:r>
-        <w:rPr>
-          <w:rFonts w:cs="Arial" w:ascii="Arial" w:hAnsi="Arial"/>
-          <w:i/>
-          <w:iCs/>
-          <w:color w:val="000000"/>
-          <w:sz w:val="20"/>
-          <w:szCs w:val="20"/>
-        </w:rPr>
-        <w:t xml:space="preserve">This document has been modified to match multi-disciplinary work in computational science from: </w:t>
-      </w:r>
-      <w:r>
-        <w:rPr>
-          <w:rFonts w:cs="Arial" w:ascii="Arial" w:hAnsi="Arial"/>
-          <w:i/>
-          <w:iCs/>
-          <w:color w:val="000000"/>
-          <w:sz w:val="20"/>
-          <w:szCs w:val="20"/>
-        </w:rPr>
-        <w:t>Masters KS, Kreeger PK (2017) Ten simple rules for developing a mentor–mentee expectations document. PLoS Comp Biol 13(9):e1005709. https://doi.org/10.1371/journal.pcbi.1005709</w:t>
+        <w:t>This document has been modified to match multi-disciplinary work in computational science from: Masters KS, Kreeger PK (2017) Ten simple rules for developing a mentor–mentee expectations document. PLoS Comp Biol 13(9):e1005709. https://doi.org/10.1371/journal.pcbi.1005709</w:t>
       </w:r>
     </w:p>
     <w:sectPr>
@@ -2694,7 +2660,7 @@
       <w:pgNumType w:fmt="decimal"/>
       <w:formProt w:val="false"/>
       <w:textDirection w:val="lrTb"/>
-      <w:docGrid w:type="default" w:linePitch="240" w:charSpace="4294961151"/>
+      <w:docGrid w:type="default" w:linePitch="240" w:charSpace="0"/>
     </w:sectPr>
   </w:body>
 </w:document>
@@ -2713,6 +2679,9 @@
       </w:pPr>
       <w:rPr>
         <w:rFonts w:ascii="Symbol" w:hAnsi="Symbol" w:cs="Symbol" w:hint="default"/>
+        <w:sz w:val="22"/>
+        <w:b/>
+        <w:rFonts w:cs="Symbol"/>
       </w:rPr>
     </w:lvl>
     <w:lvl w:ilvl="1">
@@ -2725,6 +2694,7 @@
       </w:pPr>
       <w:rPr>
         <w:rFonts w:ascii="Courier New" w:hAnsi="Courier New" w:cs="Courier New" w:hint="default"/>
+        <w:rFonts w:cs="Courier New"/>
       </w:rPr>
     </w:lvl>
     <w:lvl w:ilvl="2">
@@ -2737,6 +2707,7 @@
       </w:pPr>
       <w:rPr>
         <w:rFonts w:ascii="Wingdings" w:hAnsi="Wingdings" w:cs="Wingdings" w:hint="default"/>
+        <w:rFonts w:cs="Wingdings"/>
       </w:rPr>
     </w:lvl>
     <w:lvl w:ilvl="3">
@@ -2749,6 +2720,7 @@
       </w:pPr>
       <w:rPr>
         <w:rFonts w:ascii="Symbol" w:hAnsi="Symbol" w:cs="Symbol" w:hint="default"/>
+        <w:rFonts w:cs="Symbol"/>
       </w:rPr>
     </w:lvl>
     <w:lvl w:ilvl="4">
@@ -2761,6 +2733,7 @@
       </w:pPr>
       <w:rPr>
         <w:rFonts w:ascii="Courier New" w:hAnsi="Courier New" w:cs="Courier New" w:hint="default"/>
+        <w:rFonts w:cs="Courier New"/>
       </w:rPr>
     </w:lvl>
     <w:lvl w:ilvl="5">
@@ -2773,6 +2746,7 @@
       </w:pPr>
       <w:rPr>
         <w:rFonts w:ascii="Wingdings" w:hAnsi="Wingdings" w:cs="Wingdings" w:hint="default"/>
+        <w:rFonts w:cs="Wingdings"/>
       </w:rPr>
     </w:lvl>
     <w:lvl w:ilvl="6">
@@ -2785,6 +2759,7 @@
       </w:pPr>
       <w:rPr>
         <w:rFonts w:ascii="Symbol" w:hAnsi="Symbol" w:cs="Symbol" w:hint="default"/>
+        <w:rFonts w:cs="Symbol"/>
       </w:rPr>
     </w:lvl>
     <w:lvl w:ilvl="7">
@@ -2797,6 +2772,7 @@
       </w:pPr>
       <w:rPr>
         <w:rFonts w:ascii="Courier New" w:hAnsi="Courier New" w:cs="Courier New" w:hint="default"/>
+        <w:rFonts w:cs="Courier New"/>
       </w:rPr>
     </w:lvl>
     <w:lvl w:ilvl="8">
@@ -2809,6 +2785,7 @@
       </w:pPr>
       <w:rPr>
         <w:rFonts w:ascii="Wingdings" w:hAnsi="Wingdings" w:cs="Wingdings" w:hint="default"/>
+        <w:rFonts w:cs="Wingdings"/>
       </w:rPr>
     </w:lvl>
   </w:abstractNum>
@@ -2919,7 +2896,6 @@
     <w:rPrDefault>
       <w:rPr>
         <w:rFonts w:ascii="Cambria" w:hAnsi="Cambria" w:eastAsia="ＭＳ 明朝" w:cs="" w:asciiTheme="minorHAnsi" w:cstheme="minorBidi" w:eastAsiaTheme="minorEastAsia" w:hAnsiTheme="minorHAnsi"/>
-        <w:sz w:val="24"/>
         <w:szCs w:val="24"/>
         <w:lang w:val="en-US" w:eastAsia="ja-JP" w:bidi="ar-SA"/>
       </w:rPr>
@@ -2941,7 +2917,8 @@
     </w:pPr>
     <w:rPr>
       <w:rFonts w:ascii="Cambria" w:hAnsi="Cambria" w:eastAsia="ＭＳ 明朝" w:cs="" w:asciiTheme="minorHAnsi" w:cstheme="minorBidi" w:eastAsiaTheme="minorEastAsia" w:hAnsiTheme="minorHAnsi"/>
-      <w:color w:val="auto"/>
+      <w:color w:val="00000A"/>
+      <w:kern w:val="0"/>
       <w:sz w:val="24"/>
       <w:szCs w:val="24"/>
       <w:lang w:val="en-US" w:eastAsia="ja-JP" w:bidi="ar-SA"/>
@@ -2998,22 +2975,87 @@
       <w:szCs w:val="20"/>
     </w:rPr>
   </w:style>
-  <w:style w:type="paragraph" w:styleId="Otsikko">
-    <w:name w:val="Otsikko"/>
+  <w:style w:type="character" w:styleId="ListLabel1">
+    <w:name w:val="ListLabel 1"/>
+    <w:qFormat/>
+    <w:rPr>
+      <w:rFonts w:ascii="Arial" w:hAnsi="Arial" w:cs="Symbol"/>
+      <w:b/>
+      <w:sz w:val="22"/>
+    </w:rPr>
+  </w:style>
+  <w:style w:type="character" w:styleId="ListLabel2">
+    <w:name w:val="ListLabel 2"/>
+    <w:qFormat/>
+    <w:rPr>
+      <w:rFonts w:cs="Courier New"/>
+    </w:rPr>
+  </w:style>
+  <w:style w:type="character" w:styleId="ListLabel3">
+    <w:name w:val="ListLabel 3"/>
+    <w:qFormat/>
+    <w:rPr>
+      <w:rFonts w:cs="Wingdings"/>
+    </w:rPr>
+  </w:style>
+  <w:style w:type="character" w:styleId="ListLabel4">
+    <w:name w:val="ListLabel 4"/>
+    <w:qFormat/>
+    <w:rPr>
+      <w:rFonts w:cs="Symbol"/>
+    </w:rPr>
+  </w:style>
+  <w:style w:type="character" w:styleId="ListLabel5">
+    <w:name w:val="ListLabel 5"/>
+    <w:qFormat/>
+    <w:rPr>
+      <w:rFonts w:cs="Courier New"/>
+    </w:rPr>
+  </w:style>
+  <w:style w:type="character" w:styleId="ListLabel6">
+    <w:name w:val="ListLabel 6"/>
+    <w:qFormat/>
+    <w:rPr>
+      <w:rFonts w:cs="Wingdings"/>
+    </w:rPr>
+  </w:style>
+  <w:style w:type="character" w:styleId="ListLabel7">
+    <w:name w:val="ListLabel 7"/>
+    <w:qFormat/>
+    <w:rPr>
+      <w:rFonts w:cs="Symbol"/>
+    </w:rPr>
+  </w:style>
+  <w:style w:type="character" w:styleId="ListLabel8">
+    <w:name w:val="ListLabel 8"/>
+    <w:qFormat/>
+    <w:rPr>
+      <w:rFonts w:cs="Courier New"/>
+    </w:rPr>
+  </w:style>
+  <w:style w:type="character" w:styleId="ListLabel9">
+    <w:name w:val="ListLabel 9"/>
+    <w:qFormat/>
+    <w:rPr>
+      <w:rFonts w:cs="Wingdings"/>
+    </w:rPr>
+  </w:style>
+  <w:style w:type="paragraph" w:styleId="Heading">
+    <w:name w:val="Heading"/>
     <w:basedOn w:val="Normal"/>
-    <w:next w:val="Leipteksti"/>
+    <w:next w:val="TextBody"/>
     <w:qFormat/>
     <w:pPr>
-      <w:keepNext/>
+      <w:keepNext w:val="true"/>
       <w:spacing w:before="240" w:after="120"/>
     </w:pPr>
     <w:rPr>
-      <w:rFonts w:ascii="Liberation Sans" w:hAnsi="Liberation Sans" w:eastAsia="Noto Sans CJK SC Regular" w:cs="FreeSans"/>
+      <w:rFonts w:ascii="Liberation Sans" w:hAnsi="Liberation Sans" w:eastAsia="AR PL SungtiL GB" w:cs="Lohit Devanagari"/>
       <w:sz w:val="28"/>
       <w:szCs w:val="28"/>
     </w:rPr>
   </w:style>
-  <w:style w:type="paragraph" w:styleId="Leipteksti">
+  <w:style w:type="paragraph" w:styleId="TextBody">
     <w:name w:val="Body Text"/>
     <w:basedOn w:val="Normal"/>
     <w:pPr>
@@ -3021,15 +3063,15 @@
     </w:pPr>
     <w:rPr/>
   </w:style>
-  <w:style w:type="paragraph" w:styleId="Luettelo">
+  <w:style w:type="paragraph" w:styleId="List">
     <w:name w:val="List"/>
-    <w:basedOn w:val="Leipteksti"/>
+    <w:basedOn w:val="TextBody"/>
     <w:pPr/>
     <w:rPr>
       <w:rFonts w:cs="FreeSans"/>
     </w:rPr>
   </w:style>
-  <w:style w:type="paragraph" w:styleId="Kuvaotsikko">
+  <w:style w:type="paragraph" w:styleId="Caption">
     <w:name w:val="Caption"/>
     <w:basedOn w:val="Normal"/>
     <w:qFormat/>
@@ -3043,6 +3085,31 @@
       <w:iCs/>
       <w:sz w:val="24"/>
       <w:szCs w:val="24"/>
+    </w:rPr>
+  </w:style>
+  <w:style w:type="paragraph" w:styleId="Index">
+    <w:name w:val="Index"/>
+    <w:basedOn w:val="Normal"/>
+    <w:qFormat/>
+    <w:pPr>
+      <w:suppressLineNumbers/>
+    </w:pPr>
+    <w:rPr>
+      <w:rFonts w:cs="Lohit Devanagari"/>
+    </w:rPr>
+  </w:style>
+  <w:style w:type="paragraph" w:styleId="Otsikko">
+    <w:name w:val="Otsikko"/>
+    <w:basedOn w:val="Normal"/>
+    <w:qFormat/>
+    <w:pPr>
+      <w:keepNext w:val="true"/>
+      <w:spacing w:before="240" w:after="120"/>
+    </w:pPr>
+    <w:rPr>
+      <w:rFonts w:ascii="Liberation Sans" w:hAnsi="Liberation Sans" w:eastAsia="Noto Sans CJK SC Regular" w:cs="FreeSans"/>
+      <w:sz w:val="28"/>
+      <w:szCs w:val="28"/>
     </w:rPr>
   </w:style>
   <w:style w:type="paragraph" w:styleId="Hakemisto">
@@ -3116,7 +3183,8 @@
     </w:pPr>
     <w:rPr>
       <w:rFonts w:ascii="Cambria" w:hAnsi="Cambria" w:eastAsia="ＭＳ 明朝" w:cs="" w:asciiTheme="minorHAnsi" w:cstheme="minorBidi" w:eastAsiaTheme="minorEastAsia" w:hAnsiTheme="minorHAnsi"/>
-      <w:color w:val="auto"/>
+      <w:color w:val="00000A"/>
+      <w:kern w:val="0"/>
       <w:sz w:val="24"/>
       <w:szCs w:val="24"/>
       <w:lang w:val="en-US" w:eastAsia="ja-JP" w:bidi="ar-SA"/>
